--- a/Reporte de equipo.docx
+++ b/Reporte de equipo.docx
@@ -140,11 +140,6 @@
       <w:pPr>
         <w:spacing w:after="0" w:line="240" w:lineRule="auto"/>
       </w:pPr>
-    </w:p>
-    <w:p>
-      <w:pPr>
-        <w:spacing w:after="0" w:line="240" w:lineRule="auto"/>
-      </w:pPr>
       <w:r>
         <w:t>Responsabilidades:</w:t>
       </w:r>
@@ -231,11 +226,6 @@
       <w:pPr>
         <w:spacing w:after="0" w:line="240" w:lineRule="auto"/>
       </w:pPr>
-    </w:p>
-    <w:p>
-      <w:pPr>
-        <w:spacing w:after="0" w:line="240" w:lineRule="auto"/>
-      </w:pPr>
       <w:r>
         <w:t xml:space="preserve">Objetivos:  </w:t>
       </w:r>
@@ -303,11 +293,6 @@
       <w:pPr>
         <w:spacing w:after="0" w:line="240" w:lineRule="auto"/>
       </w:pPr>
-    </w:p>
-    <w:p>
-      <w:pPr>
-        <w:spacing w:after="0" w:line="240" w:lineRule="auto"/>
-      </w:pPr>
       <w:r>
         <w:t>Responsabilidades:</w:t>
       </w:r>
@@ -368,11 +353,6 @@
       <w:pPr>
         <w:spacing w:after="0" w:line="240" w:lineRule="auto"/>
       </w:pPr>
-    </w:p>
-    <w:p>
-      <w:pPr>
-        <w:spacing w:after="0" w:line="240" w:lineRule="auto"/>
-      </w:pPr>
       <w:r>
         <w:t>Objetivos:</w:t>
       </w:r>
@@ -459,11 +439,6 @@
       <w:pPr>
         <w:spacing w:after="0" w:line="240" w:lineRule="auto"/>
       </w:pPr>
-    </w:p>
-    <w:p>
-      <w:pPr>
-        <w:spacing w:after="0" w:line="240" w:lineRule="auto"/>
-      </w:pPr>
       <w:r>
         <w:t>Responsabilidades:</w:t>
       </w:r>
@@ -522,11 +497,6 @@
       <w:pPr>
         <w:spacing w:after="0" w:line="240" w:lineRule="auto"/>
       </w:pPr>
-    </w:p>
-    <w:p>
-      <w:pPr>
-        <w:spacing w:after="0" w:line="240" w:lineRule="auto"/>
-      </w:pPr>
       <w:r>
         <w:t>Objetivos:</w:t>
       </w:r>
@@ -541,7 +511,6 @@
         <w:spacing w:after="0" w:line="240" w:lineRule="auto"/>
       </w:pPr>
       <w:r>
-        <w:lastRenderedPageBreak/>
         <w:t>Actualización automática de los conjuntos de datos</w:t>
       </w:r>
     </w:p>
@@ -597,11 +566,6 @@
       <w:pPr>
         <w:spacing w:after="0" w:line="240" w:lineRule="auto"/>
       </w:pPr>
-    </w:p>
-    <w:p>
-      <w:pPr>
-        <w:spacing w:after="0" w:line="240" w:lineRule="auto"/>
-      </w:pPr>
       <w:r>
         <w:t xml:space="preserve">Responsabilidades: </w:t>
       </w:r>
@@ -626,11 +590,6 @@
       <w:pPr>
         <w:spacing w:after="0" w:line="240" w:lineRule="auto"/>
       </w:pPr>
-    </w:p>
-    <w:p>
-      <w:pPr>
-        <w:spacing w:after="0" w:line="240" w:lineRule="auto"/>
-      </w:pPr>
       <w:r>
         <w:t>Objetivos:</w:t>
       </w:r>
@@ -661,17 +620,44 @@
     </w:p>
     <w:p/>
     <w:p>
-      <w:r>
-        <w:t>MAQUETA: boceto inicial de visualización</w:t>
-      </w:r>
-    </w:p>
-    <w:p>
-      <w:r>
+      <w:pPr>
+        <w:rPr>
+          <w:b/>
+          <w:bCs/>
+        </w:rPr>
+      </w:pPr>
+      <w:r>
+        <w:rPr>
+          <w:b/>
+          <w:bCs/>
+        </w:rPr>
+        <w:lastRenderedPageBreak/>
+        <w:t xml:space="preserve">Evidencias de contribución </w:t>
+      </w:r>
+    </w:p>
+    <w:p>
+      <w:pPr>
+        <w:rPr>
+          <w:rFonts w:ascii="Segoe UI" w:hAnsi="Segoe UI" w:cs="Segoe UI"/>
+          <w:color w:val="1C1917"/>
+          <w:sz w:val="27"/>
+          <w:szCs w:val="27"/>
+          <w:shd w:val="clear" w:color="auto" w:fill="FFFFFF"/>
+        </w:rPr>
+      </w:pPr>
+      <w:r>
+        <w:rPr>
+          <w:rFonts w:ascii="Segoe UI" w:hAnsi="Segoe UI" w:cs="Segoe UI"/>
+          <w:color w:val="1C1917"/>
+          <w:sz w:val="27"/>
+          <w:szCs w:val="27"/>
+          <w:shd w:val="clear" w:color="auto" w:fill="FFFFFF"/>
+        </w:rPr>
         <w:drawing>
-          <wp:inline distT="0" distB="0" distL="0" distR="0" wp14:anchorId="5BD39E15" wp14:editId="60647E58">
-            <wp:extent cx="5401429" cy="4210638"/>
-            <wp:effectExtent l="0" t="0" r="8890" b="0"/>
-            <wp:docPr id="344357388" name="Imagen 1"/>
+          <wp:inline distT="0" distB="0" distL="0" distR="0" wp14:anchorId="590BFD87" wp14:editId="6B53CD29">
+            <wp:extent cx="6858000" cy="2436495"/>
+            <wp:effectExtent l="0" t="0" r="0" b="1905"/>
+            <wp:docPr id="1744127609" name="Imagen 1" descr="Interfaz de usuario gráfica, Texto, Aplicación, Word&#10;&#10;Descripción generada automáticamente"/>
             <wp:cNvGraphicFramePr>
               <a:graphicFrameLocks xmlns:a="http://schemas.openxmlformats.org/drawingml/2006/main" noChangeAspect="1"/>
             </wp:cNvGraphicFramePr>
@@ -679,7 +665,7 @@
               <a:graphicData uri="http://schemas.openxmlformats.org/drawingml/2006/picture">
                 <pic:pic xmlns:pic="http://schemas.openxmlformats.org/drawingml/2006/picture">
                   <pic:nvPicPr>
-                    <pic:cNvPr id="344357388" name=""/>
+                    <pic:cNvPr id="1744127609" name="Imagen 1" descr="Interfaz de usuario gráfica, Texto, Aplicación, Word&#10;&#10;Descripción generada automáticamente"/>
                     <pic:cNvPicPr/>
                   </pic:nvPicPr>
                   <pic:blipFill>
@@ -691,7 +677,7 @@
                   <pic:spPr>
                     <a:xfrm>
                       <a:off x="0" y="0"/>
-                      <a:ext cx="5401429" cy="4210638"/>
+                      <a:ext cx="6858000" cy="2436495"/>
                     </a:xfrm>
                     <a:prstGeom prst="rect">
                       <a:avLst/>
@@ -705,18 +691,81 @@
       </w:r>
     </w:p>
     <w:p>
-      <w:r>
-        <w:t>El usuario podrá interactuar con el tablero observando la información a través de filtros por tipo de delito, por ciudad, por año; podrá ver el comportamiento histórico, las zonas o sectores más peligrosos según el delito, la distribución de los tipos de delito según los filtros realizados, etc.</w:t>
-      </w:r>
-    </w:p>
-    <w:p>
-      <w:r>
-        <w:t>Podrá encontrar toda la analítica descriptiva de la información.</w:t>
+      <w:pPr>
+        <w:rPr>
+          <w:rFonts w:ascii="Segoe UI" w:hAnsi="Segoe UI" w:cs="Segoe UI"/>
+          <w:color w:val="1C1917"/>
+          <w:sz w:val="27"/>
+          <w:szCs w:val="27"/>
+          <w:shd w:val="clear" w:color="auto" w:fill="FFFFFF"/>
+        </w:rPr>
+      </w:pPr>
+    </w:p>
+    <w:p>
+      <w:pPr>
+        <w:rPr>
+          <w:rFonts w:ascii="Segoe UI" w:hAnsi="Segoe UI" w:cs="Segoe UI"/>
+          <w:color w:val="1C1917"/>
+          <w:sz w:val="27"/>
+          <w:szCs w:val="27"/>
+          <w:shd w:val="clear" w:color="auto" w:fill="FFFFFF"/>
+        </w:rPr>
+      </w:pPr>
+      <w:r>
+        <w:rPr>
+          <w:rFonts w:ascii="Segoe UI" w:hAnsi="Segoe UI" w:cs="Segoe UI"/>
+          <w:color w:val="1C1917"/>
+          <w:sz w:val="27"/>
+          <w:szCs w:val="27"/>
+          <w:shd w:val="clear" w:color="auto" w:fill="FFFFFF"/>
+        </w:rPr>
+        <w:drawing>
+          <wp:inline distT="0" distB="0" distL="0" distR="0" wp14:anchorId="51EDCDDD" wp14:editId="734698CE">
+            <wp:extent cx="6505575" cy="4564199"/>
+            <wp:effectExtent l="0" t="0" r="0" b="8255"/>
+            <wp:docPr id="589508924" name="Imagen 1" descr="Interfaz de usuario gráfica, Aplicación&#10;&#10;Descripción generada automáticamente"/>
+            <wp:cNvGraphicFramePr>
+              <a:graphicFrameLocks xmlns:a="http://schemas.openxmlformats.org/drawingml/2006/main" noChangeAspect="1"/>
+            </wp:cNvGraphicFramePr>
+            <a:graphic xmlns:a="http://schemas.openxmlformats.org/drawingml/2006/main">
+              <a:graphicData uri="http://schemas.openxmlformats.org/drawingml/2006/picture">
+                <pic:pic xmlns:pic="http://schemas.openxmlformats.org/drawingml/2006/picture">
+                  <pic:nvPicPr>
+                    <pic:cNvPr id="589508924" name="Imagen 1" descr="Interfaz de usuario gráfica, Aplicación&#10;&#10;Descripción generada automáticamente"/>
+                    <pic:cNvPicPr/>
+                  </pic:nvPicPr>
+                  <pic:blipFill rotWithShape="1">
+                    <a:blip r:embed="rId6"/>
+                    <a:srcRect l="25287" t="31543"/>
+                    <a:stretch/>
+                  </pic:blipFill>
+                  <pic:spPr bwMode="auto">
+                    <a:xfrm>
+                      <a:off x="0" y="0"/>
+                      <a:ext cx="6522738" cy="4576240"/>
+                    </a:xfrm>
+                    <a:prstGeom prst="rect">
+                      <a:avLst/>
+                    </a:prstGeom>
+                    <a:ln>
+                      <a:noFill/>
+                    </a:ln>
+                    <a:extLst>
+                      <a:ext uri="{53640926-AAD7-44D8-BBD7-CCE9431645EC}">
+                        <a14:shadowObscured xmlns:a14="http://schemas.microsoft.com/office/drawing/2010/main"/>
+                      </a:ext>
+                    </a:extLst>
+                  </pic:spPr>
+                </pic:pic>
+              </a:graphicData>
+            </a:graphic>
+          </wp:inline>
+        </w:drawing>
       </w:r>
     </w:p>
     <w:sectPr>
       <w:pgSz w:w="12240" w:h="15840"/>
-      <w:pgMar w:top="1417" w:right="1701" w:bottom="1417" w:left="1701" w:header="708" w:footer="708" w:gutter="0"/>
+      <w:pgMar w:top="720" w:right="720" w:bottom="720" w:left="720" w:header="708" w:footer="708" w:gutter="0"/>
       <w:cols w:space="708"/>
       <w:docGrid w:linePitch="360"/>
     </w:sectPr>

--- a/Reporte de equipo.docx
+++ b/Reporte de equipo.docx
@@ -2900,4 +2900,219 @@
     </a:ext>
   </a:extLst>
 </a:theme>
+</file>
+
+<file path=customXml/item1.xml><?xml version="1.0" encoding="utf-8"?>
+<ct:contentTypeSchema xmlns:ct="http://schemas.microsoft.com/office/2006/metadata/contentType" xmlns:ma="http://schemas.microsoft.com/office/2006/metadata/properties/metaAttributes" ct:_="" ma:_="" ma:contentTypeName="Documento" ma:contentTypeID="0x0101001F042EB0AE91104CA13CABA66092FB5A" ma:contentTypeVersion="9" ma:contentTypeDescription="Crear nuevo documento." ma:contentTypeScope="" ma:versionID="a89c553767cb40aaf1550b23d185b0d9">
+  <xsd:schema xmlns:xsd="http://www.w3.org/2001/XMLSchema" xmlns:xs="http://www.w3.org/2001/XMLSchema" xmlns:p="http://schemas.microsoft.com/office/2006/metadata/properties" xmlns:ns2="41d948d4-2bcf-4540-a7d0-a817eab13bfc" xmlns:ns3="107365fc-cdee-4894-9f05-c6bf263d4743" targetNamespace="http://schemas.microsoft.com/office/2006/metadata/properties" ma:root="true" ma:fieldsID="84bbc23117ff014f7ae8f3fec3c162d7" ns2:_="" ns3:_="">
+    <xsd:import namespace="41d948d4-2bcf-4540-a7d0-a817eab13bfc"/>
+    <xsd:import namespace="107365fc-cdee-4894-9f05-c6bf263d4743"/>
+    <xsd:element name="properties">
+      <xsd:complexType>
+        <xsd:sequence>
+          <xsd:element name="documentManagement">
+            <xsd:complexType>
+              <xsd:all>
+                <xsd:element ref="ns2:lcf76f155ced4ddcb4097134ff3c332f" minOccurs="0"/>
+                <xsd:element ref="ns3:TaxCatchAll" minOccurs="0"/>
+                <xsd:element ref="ns2:MediaServiceMetadata" minOccurs="0"/>
+                <xsd:element ref="ns2:MediaServiceFastMetadata" minOccurs="0"/>
+                <xsd:element ref="ns2:MediaServiceObjectDetectorVersions" minOccurs="0"/>
+                <xsd:element ref="ns2:MediaServiceOCR" minOccurs="0"/>
+                <xsd:element ref="ns2:MediaServiceGenerationTime" minOccurs="0"/>
+                <xsd:element ref="ns2:MediaServiceEventHashCode" minOccurs="0"/>
+              </xsd:all>
+            </xsd:complexType>
+          </xsd:element>
+        </xsd:sequence>
+      </xsd:complexType>
+    </xsd:element>
+  </xsd:schema>
+  <xsd:schema xmlns:xsd="http://www.w3.org/2001/XMLSchema" xmlns:xs="http://www.w3.org/2001/XMLSchema" xmlns:dms="http://schemas.microsoft.com/office/2006/documentManagement/types" xmlns:pc="http://schemas.microsoft.com/office/infopath/2007/PartnerControls" targetNamespace="41d948d4-2bcf-4540-a7d0-a817eab13bfc" elementFormDefault="qualified">
+    <xsd:import namespace="http://schemas.microsoft.com/office/2006/documentManagement/types"/>
+    <xsd:import namespace="http://schemas.microsoft.com/office/infopath/2007/PartnerControls"/>
+    <xsd:element name="lcf76f155ced4ddcb4097134ff3c332f" ma:index="9" nillable="true" ma:taxonomy="true" ma:internalName="lcf76f155ced4ddcb4097134ff3c332f" ma:taxonomyFieldName="MediaServiceImageTags" ma:displayName="Etiquetas de imagen" ma:readOnly="false" ma:fieldId="{5cf76f15-5ced-4ddc-b409-7134ff3c332f}" ma:taxonomyMulti="true" ma:sspId="a38e7027-190f-4f90-8839-9f8250567d86" ma:termSetId="09814cd3-568e-fe90-9814-8d621ff8fb84" ma:anchorId="fba54fb3-c3e1-fe81-a776-ca4b69148c4d" ma:open="true" ma:isKeyword="false">
+      <xsd:complexType>
+        <xsd:sequence>
+          <xsd:element ref="pc:Terms" minOccurs="0" maxOccurs="1"/>
+        </xsd:sequence>
+      </xsd:complexType>
+    </xsd:element>
+    <xsd:element name="MediaServiceMetadata" ma:index="11" nillable="true" ma:displayName="MediaServiceMetadata" ma:hidden="true" ma:internalName="MediaServiceMetadata" ma:readOnly="true">
+      <xsd:simpleType>
+        <xsd:restriction base="dms:Note"/>
+      </xsd:simpleType>
+    </xsd:element>
+    <xsd:element name="MediaServiceFastMetadata" ma:index="12" nillable="true" ma:displayName="MediaServiceFastMetadata" ma:hidden="true" ma:internalName="MediaServiceFastMetadata" ma:readOnly="true">
+      <xsd:simpleType>
+        <xsd:restriction base="dms:Note"/>
+      </xsd:simpleType>
+    </xsd:element>
+    <xsd:element name="MediaServiceObjectDetectorVersions" ma:index="13" nillable="true" ma:displayName="MediaServiceObjectDetectorVersions" ma:hidden="true" ma:indexed="true" ma:internalName="MediaServiceObjectDetectorVersions" ma:readOnly="true">
+      <xsd:simpleType>
+        <xsd:restriction base="dms:Text"/>
+      </xsd:simpleType>
+    </xsd:element>
+    <xsd:element name="MediaServiceOCR" ma:index="14" nillable="true" ma:displayName="Extracted Text" ma:internalName="MediaServiceOCR" ma:readOnly="true">
+      <xsd:simpleType>
+        <xsd:restriction base="dms:Note">
+          <xsd:maxLength value="255"/>
+        </xsd:restriction>
+      </xsd:simpleType>
+    </xsd:element>
+    <xsd:element name="MediaServiceGenerationTime" ma:index="15" nillable="true" ma:displayName="MediaServiceGenerationTime" ma:hidden="true" ma:internalName="MediaServiceGenerationTime" ma:readOnly="true">
+      <xsd:simpleType>
+        <xsd:restriction base="dms:Text"/>
+      </xsd:simpleType>
+    </xsd:element>
+    <xsd:element name="MediaServiceEventHashCode" ma:index="16" nillable="true" ma:displayName="MediaServiceEventHashCode" ma:hidden="true" ma:internalName="MediaServiceEventHashCode" ma:readOnly="true">
+      <xsd:simpleType>
+        <xsd:restriction base="dms:Text"/>
+      </xsd:simpleType>
+    </xsd:element>
+  </xsd:schema>
+  <xsd:schema xmlns:xsd="http://www.w3.org/2001/XMLSchema" xmlns:xs="http://www.w3.org/2001/XMLSchema" xmlns:dms="http://schemas.microsoft.com/office/2006/documentManagement/types" xmlns:pc="http://schemas.microsoft.com/office/infopath/2007/PartnerControls" targetNamespace="107365fc-cdee-4894-9f05-c6bf263d4743" elementFormDefault="qualified">
+    <xsd:import namespace="http://schemas.microsoft.com/office/2006/documentManagement/types"/>
+    <xsd:import namespace="http://schemas.microsoft.com/office/infopath/2007/PartnerControls"/>
+    <xsd:element name="TaxCatchAll" ma:index="10" nillable="true" ma:displayName="Taxonomy Catch All Column" ma:hidden="true" ma:list="{bdf0560b-28a9-4875-90b8-63320e5caf02}" ma:internalName="TaxCatchAll" ma:showField="CatchAllData" ma:web="107365fc-cdee-4894-9f05-c6bf263d4743">
+      <xsd:complexType>
+        <xsd:complexContent>
+          <xsd:extension base="dms:MultiChoiceLookup">
+            <xsd:sequence>
+              <xsd:element name="Value" type="dms:Lookup" maxOccurs="unbounded" minOccurs="0" nillable="true"/>
+            </xsd:sequence>
+          </xsd:extension>
+        </xsd:complexContent>
+      </xsd:complexType>
+    </xsd:element>
+  </xsd:schema>
+  <xsd:schema xmlns="http://schemas.openxmlformats.org/package/2006/metadata/core-properties" xmlns:xsd="http://www.w3.org/2001/XMLSchema" xmlns:xsi="http://www.w3.org/2001/XMLSchema-instance" xmlns:dc="http://purl.org/dc/elements/1.1/" xmlns:dcterms="http://purl.org/dc/terms/" xmlns:odoc="http://schemas.microsoft.com/internal/obd" targetNamespace="http://schemas.openxmlformats.org/package/2006/metadata/core-properties" elementFormDefault="qualified" attributeFormDefault="unqualified" blockDefault="#all">
+    <xsd:import namespace="http://purl.org/dc/elements/1.1/" schemaLocation="http://dublincore.org/schemas/xmls/qdc/2003/04/02/dc.xsd"/>
+    <xsd:import namespace="http://purl.org/dc/terms/" schemaLocation="http://dublincore.org/schemas/xmls/qdc/2003/04/02/dcterms.xsd"/>
+    <xsd:element name="coreProperties" type="CT_coreProperties"/>
+    <xsd:complexType name="CT_coreProperties">
+      <xsd:all>
+        <xsd:element ref="dc:creator" minOccurs="0" maxOccurs="1"/>
+        <xsd:element ref="dcterms:created" minOccurs="0" maxOccurs="1"/>
+        <xsd:element ref="dc:identifier" minOccurs="0" maxOccurs="1"/>
+        <xsd:element name="contentType" minOccurs="0" maxOccurs="1" type="xsd:string" ma:index="0" ma:displayName="Tipo de contenido"/>
+        <xsd:element ref="dc:title" minOccurs="0" maxOccurs="1" ma:index="4" ma:displayName="Título"/>
+        <xsd:element ref="dc:subject" minOccurs="0" maxOccurs="1"/>
+        <xsd:element ref="dc:description" minOccurs="0" maxOccurs="1"/>
+        <xsd:element name="keywords" minOccurs="0" maxOccurs="1" type="xsd:string"/>
+        <xsd:element ref="dc:language" minOccurs="0" maxOccurs="1"/>
+        <xsd:element name="category" minOccurs="0" maxOccurs="1" type="xsd:string"/>
+        <xsd:element name="version" minOccurs="0" maxOccurs="1" type="xsd:string"/>
+        <xsd:element name="revision" minOccurs="0" maxOccurs="1" type="xsd:string">
+          <xsd:annotation>
+            <xsd:documentation>
+                        This value indicates the number of saves or revisions. The application is responsible for updating this value after each revision.
+                    </xsd:documentation>
+          </xsd:annotation>
+        </xsd:element>
+        <xsd:element name="lastModifiedBy" minOccurs="0" maxOccurs="1" type="xsd:string"/>
+        <xsd:element ref="dcterms:modified" minOccurs="0" maxOccurs="1"/>
+        <xsd:element name="contentStatus" minOccurs="0" maxOccurs="1" type="xsd:string"/>
+      </xsd:all>
+    </xsd:complexType>
+  </xsd:schema>
+  <xs:schema xmlns:pc="http://schemas.microsoft.com/office/infopath/2007/PartnerControls" xmlns:xs="http://www.w3.org/2001/XMLSchema" targetNamespace="http://schemas.microsoft.com/office/infopath/2007/PartnerControls" elementFormDefault="qualified" attributeFormDefault="unqualified">
+    <xs:element name="Person">
+      <xs:complexType>
+        <xs:sequence>
+          <xs:element ref="pc:DisplayName" minOccurs="0"/>
+          <xs:element ref="pc:AccountId" minOccurs="0"/>
+          <xs:element ref="pc:AccountType" minOccurs="0"/>
+        </xs:sequence>
+      </xs:complexType>
+    </xs:element>
+    <xs:element name="DisplayName" type="xs:string"/>
+    <xs:element name="AccountId" type="xs:string"/>
+    <xs:element name="AccountType" type="xs:string"/>
+    <xs:element name="BDCAssociatedEntity">
+      <xs:complexType>
+        <xs:sequence>
+          <xs:element ref="pc:BDCEntity" minOccurs="0" maxOccurs="unbounded"/>
+        </xs:sequence>
+        <xs:attribute ref="pc:EntityNamespace"/>
+        <xs:attribute ref="pc:EntityName"/>
+        <xs:attribute ref="pc:SystemInstanceName"/>
+        <xs:attribute ref="pc:AssociationName"/>
+      </xs:complexType>
+    </xs:element>
+    <xs:attribute name="EntityNamespace" type="xs:string"/>
+    <xs:attribute name="EntityName" type="xs:string"/>
+    <xs:attribute name="SystemInstanceName" type="xs:string"/>
+    <xs:attribute name="AssociationName" type="xs:string"/>
+    <xs:element name="BDCEntity">
+      <xs:complexType>
+        <xs:sequence>
+          <xs:element ref="pc:EntityDisplayName" minOccurs="0"/>
+          <xs:element ref="pc:EntityInstanceReference" minOccurs="0"/>
+          <xs:element ref="pc:EntityId1" minOccurs="0"/>
+          <xs:element ref="pc:EntityId2" minOccurs="0"/>
+          <xs:element ref="pc:EntityId3" minOccurs="0"/>
+          <xs:element ref="pc:EntityId4" minOccurs="0"/>
+          <xs:element ref="pc:EntityId5" minOccurs="0"/>
+        </xs:sequence>
+      </xs:complexType>
+    </xs:element>
+    <xs:element name="EntityDisplayName" type="xs:string"/>
+    <xs:element name="EntityInstanceReference" type="xs:string"/>
+    <xs:element name="EntityId1" type="xs:string"/>
+    <xs:element name="EntityId2" type="xs:string"/>
+    <xs:element name="EntityId3" type="xs:string"/>
+    <xs:element name="EntityId4" type="xs:string"/>
+    <xs:element name="EntityId5" type="xs:string"/>
+    <xs:element name="Terms">
+      <xs:complexType>
+        <xs:sequence>
+          <xs:element ref="pc:TermInfo" minOccurs="0" maxOccurs="unbounded"/>
+        </xs:sequence>
+      </xs:complexType>
+    </xs:element>
+    <xs:element name="TermInfo">
+      <xs:complexType>
+        <xs:sequence>
+          <xs:element ref="pc:TermName" minOccurs="0"/>
+          <xs:element ref="pc:TermId" minOccurs="0"/>
+        </xs:sequence>
+      </xs:complexType>
+    </xs:element>
+    <xs:element name="TermName" type="xs:string"/>
+    <xs:element name="TermId" type="xs:string"/>
+  </xs:schema>
+</ct:contentTypeSchema>
+</file>
+
+<file path=customXml/item2.xml><?xml version="1.0" encoding="utf-8"?>
+<?mso-contentType ?>
+<FormTemplates xmlns="http://schemas.microsoft.com/sharepoint/v3/contenttype/forms">
+  <Display>DocumentLibraryForm</Display>
+  <Edit>DocumentLibraryForm</Edit>
+  <New>DocumentLibraryForm</New>
+</FormTemplates>
+</file>
+
+<file path=customXml/item3.xml><?xml version="1.0" encoding="utf-8"?>
+<p:properties xmlns:p="http://schemas.microsoft.com/office/2006/metadata/properties" xmlns:xsi="http://www.w3.org/2001/XMLSchema-instance" xmlns:pc="http://schemas.microsoft.com/office/infopath/2007/PartnerControls">
+  <documentManagement>
+    <lcf76f155ced4ddcb4097134ff3c332f xmlns="41d948d4-2bcf-4540-a7d0-a817eab13bfc">
+      <Terms xmlns="http://schemas.microsoft.com/office/infopath/2007/PartnerControls"/>
+    </lcf76f155ced4ddcb4097134ff3c332f>
+    <TaxCatchAll xmlns="107365fc-cdee-4894-9f05-c6bf263d4743" xsi:nil="true"/>
+  </documentManagement>
+</p:properties>
+</file>
+
+<file path=customXml/itemProps1.xml><?xml version="1.0" encoding="utf-8"?>
+<ds:datastoreItem xmlns:ds="http://schemas.openxmlformats.org/officeDocument/2006/customXml" ds:itemID="{370D6548-120B-4E3C-A48A-1B27A5DF0189}"/>
+</file>
+
+<file path=customXml/itemProps2.xml><?xml version="1.0" encoding="utf-8"?>
+<ds:datastoreItem xmlns:ds="http://schemas.openxmlformats.org/officeDocument/2006/customXml" ds:itemID="{60F6827B-DAB0-47C6-856D-312567F4B064}"/>
+</file>
+
+<file path=customXml/itemProps3.xml><?xml version="1.0" encoding="utf-8"?>
+<ds:datastoreItem xmlns:ds="http://schemas.openxmlformats.org/officeDocument/2006/customXml" ds:itemID="{7612F29F-DDD2-42DC-BE2B-4C05DBE0F9BD}"/>
 </file>